--- a/Лаб 2/Lab2.docx
+++ b/Лаб 2/Lab2.docx
@@ -702,8 +702,6 @@
           <w:lang w:val="ru"/>
         </w:rPr>
       </w:pPr>
-      <w:bookmarkStart w:id="0" w:name="_GoBack"/>
-      <w:bookmarkEnd w:id="0"/>
     </w:p>
     <w:sdt>
       <w:sdtPr>
@@ -1483,7 +1481,7 @@
           <w:lang w:val="en-US"/>
         </w:rPr>
       </w:pPr>
-      <w:bookmarkStart w:id="1" w:name="_Toc149088033"/>
+      <w:bookmarkStart w:id="0" w:name="_Toc149088033"/>
       <w:r>
         <w:rPr>
           <w:rFonts w:asciiTheme="minorHAnsi" w:hAnsiTheme="minorHAnsi" w:cstheme="minorHAnsi"/>
@@ -1492,7 +1490,7 @@
         </w:rPr>
         <w:t>Текст задания.</w:t>
       </w:r>
-      <w:bookmarkEnd w:id="1"/>
+      <w:bookmarkEnd w:id="0"/>
     </w:p>
     <w:p>
       <w:pPr>
@@ -2939,7 +2937,7 @@
           <w:rFonts w:asciiTheme="minorHAnsi" w:hAnsiTheme="minorHAnsi" w:cstheme="minorHAnsi"/>
         </w:rPr>
       </w:pPr>
-      <w:bookmarkStart w:id="2" w:name="_Toc149088034"/>
+      <w:bookmarkStart w:id="1" w:name="_Toc149088034"/>
       <w:r>
         <w:rPr>
           <w:rFonts w:cstheme="minorHAnsi"/>
@@ -3055,7 +3053,7 @@
         </w:rPr>
         <w:t xml:space="preserve"> реализованной объектной модели</w:t>
       </w:r>
-      <w:bookmarkEnd w:id="2"/>
+      <w:bookmarkEnd w:id="1"/>
     </w:p>
     <w:p>
       <w:pPr>
@@ -3070,7 +3068,7 @@
           <w:lang w:val="en-US"/>
         </w:rPr>
       </w:pPr>
-      <w:bookmarkStart w:id="3" w:name="_Toc149088035"/>
+      <w:bookmarkStart w:id="2" w:name="_Toc149088035"/>
       <w:r>
         <w:rPr>
           <w:rFonts w:cstheme="minorHAnsi"/>
@@ -3079,7 +3077,7 @@
         </w:rPr>
         <w:t>Исходный код программы</w:t>
       </w:r>
-      <w:bookmarkEnd w:id="3"/>
+      <w:bookmarkEnd w:id="2"/>
     </w:p>
     <w:p>
       <w:pPr>
@@ -3107,6 +3105,7 @@
         <w:t>:</w:t>
       </w:r>
     </w:p>
+    <w:bookmarkStart w:id="3" w:name="_GoBack"/>
     <w:p>
       <w:pPr>
         <w:pBdr>
@@ -3115,27 +3114,39 @@
           <w:bottom w:val="single" w:sz="4" w:space="1" w:color="auto"/>
           <w:right w:val="single" w:sz="4" w:space="4" w:color="auto"/>
         </w:pBdr>
-        <w:ind w:left="360"/>
+        <w:ind w:left="720"/>
         <w:rPr>
           <w:rFonts w:cstheme="minorHAnsi"/>
           <w:sz w:val="24"/>
           <w:szCs w:val="24"/>
-          <w:lang w:val="en-US"/>
-        </w:rPr>
-      </w:pPr>
-      <w:hyperlink r:id="rId16" w:history="1">
-        <w:r>
-          <w:rPr>
-            <w:rStyle w:val="Hyperlink"/>
-            <w:rFonts w:cstheme="minorHAnsi"/>
-            <w:sz w:val="24"/>
-            <w:szCs w:val="24"/>
-            <w:lang w:val="vi-VN"/>
-          </w:rPr>
-          <w:t>https://github.com/nghiaphamhb/Programming</w:t>
-        </w:r>
-      </w:hyperlink>
-    </w:p>
+        </w:rPr>
+      </w:pPr>
+      <w:r>
+        <w:fldChar w:fldCharType="begin"/>
+      </w:r>
+      <w:r>
+        <w:instrText xml:space="preserve"> HYPERLINK "</w:instrText>
+      </w:r>
+      <w:r>
+        <w:instrText>https://github.com/nghiaphamhb/Programming/tree/main/%D0%9B%D0%B0%D0%B1%202/src</w:instrText>
+      </w:r>
+      <w:r>
+        <w:instrText xml:space="preserve">" </w:instrText>
+      </w:r>
+      <w:r>
+        <w:fldChar w:fldCharType="separate"/>
+      </w:r>
+      <w:r>
+        <w:rPr>
+          <w:rStyle w:val="Hyperlink"/>
+        </w:rPr>
+        <w:t>https://github.com/nghiaphamhb/Programming/tree/main/%D0%9B%D0%B0%D0%B1%202/src</w:t>
+      </w:r>
+      <w:r>
+        <w:fldChar w:fldCharType="end"/>
+      </w:r>
+    </w:p>
+    <w:bookmarkEnd w:id="3"/>
     <w:p>
       <w:pPr>
         <w:pStyle w:val="ListParagraph"/>
@@ -3147,7 +3158,6 @@
           <w:rFonts w:cstheme="minorHAnsi"/>
           <w:sz w:val="24"/>
           <w:szCs w:val="24"/>
-          <w:lang w:val="en-US"/>
         </w:rPr>
       </w:pPr>
       <w:r>
@@ -3163,7 +3173,6 @@
           <w:rFonts w:cstheme="minorHAnsi"/>
           <w:sz w:val="24"/>
           <w:szCs w:val="24"/>
-          <w:lang w:val="en-US"/>
         </w:rPr>
         <w:t xml:space="preserve"> </w:t>
       </w:r>
@@ -3192,7 +3201,6 @@
         <w:ind w:left="360"/>
         <w:rPr>
           <w:color w:val="BCBEC4"/>
-          <w:lang w:val="ru-RU"/>
         </w:rPr>
       </w:pPr>
       <w:r>
@@ -3204,7 +3212,6 @@
       <w:r>
         <w:rPr>
           <w:color w:val="CF8E6D"/>
-          <w:lang w:val="ru-RU"/>
         </w:rPr>
         <w:t xml:space="preserve"> </w:t>
       </w:r>
@@ -3217,7 +3224,6 @@
       <w:r>
         <w:rPr>
           <w:color w:val="BCBEC4"/>
-          <w:lang w:val="ru-RU"/>
         </w:rPr>
         <w:t>.</w:t>
       </w:r>
@@ -3230,7 +3236,6 @@
       <w:r>
         <w:rPr>
           <w:color w:val="BCBEC4"/>
-          <w:lang w:val="ru-RU"/>
         </w:rPr>
         <w:t>.</w:t>
       </w:r>
@@ -3243,7 +3248,6 @@
       <w:r>
         <w:rPr>
           <w:color w:val="BCBEC4"/>
-          <w:lang w:val="ru-RU"/>
         </w:rPr>
         <w:t>.</w:t>
       </w:r>
@@ -3256,14 +3260,12 @@
       <w:r>
         <w:rPr>
           <w:color w:val="BCBEC4"/>
-          <w:lang w:val="ru-RU"/>
         </w:rPr>
         <w:t>.*;</w:t>
       </w:r>
       <w:r>
         <w:rPr>
           <w:color w:val="BCBEC4"/>
-          <w:lang w:val="ru-RU"/>
         </w:rPr>
         <w:br/>
       </w:r>
@@ -3276,7 +3278,6 @@
       <w:r>
         <w:rPr>
           <w:color w:val="CF8E6D"/>
-          <w:lang w:val="ru-RU"/>
         </w:rPr>
         <w:t xml:space="preserve"> </w:t>
       </w:r>
@@ -3289,14 +3290,12 @@
       <w:r>
         <w:rPr>
           <w:color w:val="BCBEC4"/>
-          <w:lang w:val="ru-RU"/>
         </w:rPr>
         <w:t>.*;</w:t>
       </w:r>
       <w:r>
         <w:rPr>
           <w:color w:val="BCBEC4"/>
-          <w:lang w:val="ru-RU"/>
         </w:rPr>
         <w:br/>
       </w:r>
@@ -3310,7 +3309,6 @@
       <w:r>
         <w:rPr>
           <w:color w:val="CF8E6D"/>
-          <w:lang w:val="ru-RU"/>
         </w:rPr>
         <w:t xml:space="preserve"> </w:t>
       </w:r>
@@ -3323,7 +3321,6 @@
       <w:r>
         <w:rPr>
           <w:color w:val="CF8E6D"/>
-          <w:lang w:val="ru-RU"/>
         </w:rPr>
         <w:t xml:space="preserve"> </w:t>
       </w:r>
@@ -3336,14 +3333,12 @@
       <w:r>
         <w:rPr>
           <w:color w:val="BCBEC4"/>
-          <w:lang w:val="ru-RU"/>
         </w:rPr>
         <w:t xml:space="preserve"> {</w:t>
       </w:r>
       <w:r>
         <w:rPr>
           <w:color w:val="BCBEC4"/>
-          <w:lang w:val="ru-RU"/>
         </w:rPr>
         <w:br/>
         <w:t xml:space="preserve">    </w:t>
@@ -3357,7 +3352,6 @@
       <w:r>
         <w:rPr>
           <w:color w:val="CF8E6D"/>
-          <w:lang w:val="ru-RU"/>
         </w:rPr>
         <w:t xml:space="preserve"> </w:t>
       </w:r>
@@ -3370,7 +3364,6 @@
       <w:r>
         <w:rPr>
           <w:color w:val="CF8E6D"/>
-          <w:lang w:val="ru-RU"/>
         </w:rPr>
         <w:t xml:space="preserve"> </w:t>
       </w:r>
@@ -3383,7 +3376,6 @@
       <w:r>
         <w:rPr>
           <w:color w:val="CF8E6D"/>
-          <w:lang w:val="ru-RU"/>
         </w:rPr>
         <w:t xml:space="preserve"> </w:t>
       </w:r>
@@ -3396,7 +3388,6 @@
       <w:r>
         <w:rPr>
           <w:color w:val="BCBEC4"/>
-          <w:lang w:val="ru-RU"/>
         </w:rPr>
         <w:t>(</w:t>
       </w:r>
@@ -3409,7 +3400,6 @@
       <w:r>
         <w:rPr>
           <w:color w:val="BCBEC4"/>
-          <w:lang w:val="ru-RU"/>
         </w:rPr>
         <w:t xml:space="preserve">[] </w:t>
       </w:r>
@@ -3422,14 +3412,12 @@
       <w:r>
         <w:rPr>
           <w:color w:val="BCBEC4"/>
-          <w:lang w:val="ru-RU"/>
         </w:rPr>
         <w:t>){</w:t>
       </w:r>
       <w:r>
         <w:rPr>
           <w:color w:val="BCBEC4"/>
-          <w:lang w:val="ru-RU"/>
         </w:rPr>
         <w:br/>
         <w:t xml:space="preserve">        </w:t>
@@ -3443,7 +3431,6 @@
       <w:r>
         <w:rPr>
           <w:color w:val="BCBEC4"/>
-          <w:lang w:val="ru-RU"/>
         </w:rPr>
         <w:t>.</w:t>
       </w:r>
@@ -3456,7 +3443,6 @@
       <w:r>
         <w:rPr>
           <w:color w:val="BCBEC4"/>
-          <w:lang w:val="ru-RU"/>
         </w:rPr>
         <w:t>.</w:t>
       </w:r>
@@ -3469,7 +3455,6 @@
       <w:r>
         <w:rPr>
           <w:color w:val="BCBEC4"/>
-          <w:lang w:val="ru-RU"/>
         </w:rPr>
         <w:t>.</w:t>
       </w:r>
@@ -3482,7 +3467,6 @@
       <w:r>
         <w:rPr>
           <w:color w:val="BCBEC4"/>
-          <w:lang w:val="ru-RU"/>
         </w:rPr>
         <w:t>.</w:t>
       </w:r>
@@ -3495,7 +3479,6 @@
       <w:r>
         <w:rPr>
           <w:color w:val="BCBEC4"/>
-          <w:lang w:val="ru-RU"/>
         </w:rPr>
         <w:t xml:space="preserve"> </w:t>
       </w:r>
@@ -3508,7 +3491,6 @@
       <w:r>
         <w:rPr>
           <w:color w:val="BCBEC4"/>
-          <w:lang w:val="ru-RU"/>
         </w:rPr>
         <w:t xml:space="preserve"> = </w:t>
       </w:r>
@@ -3521,7 +3503,6 @@
       <w:r>
         <w:rPr>
           <w:color w:val="CF8E6D"/>
-          <w:lang w:val="ru-RU"/>
         </w:rPr>
         <w:t xml:space="preserve"> </w:t>
       </w:r>
@@ -3534,7 +3515,6 @@
       <w:r>
         <w:rPr>
           <w:color w:val="BCBEC4"/>
-          <w:lang w:val="ru-RU"/>
         </w:rPr>
         <w:t>.</w:t>
       </w:r>
@@ -3547,7 +3527,6 @@
       <w:r>
         <w:rPr>
           <w:color w:val="BCBEC4"/>
-          <w:lang w:val="ru-RU"/>
         </w:rPr>
         <w:t>.</w:t>
       </w:r>
@@ -3560,7 +3539,6 @@
       <w:r>
         <w:rPr>
           <w:color w:val="BCBEC4"/>
-          <w:lang w:val="ru-RU"/>
         </w:rPr>
         <w:t>.</w:t>
       </w:r>
@@ -3573,7 +3551,6 @@
       <w:r>
         <w:rPr>
           <w:color w:val="BCBEC4"/>
-          <w:lang w:val="ru-RU"/>
         </w:rPr>
         <w:t>.</w:t>
       </w:r>
@@ -3586,14 +3563,12 @@
       <w:r>
         <w:rPr>
           <w:color w:val="BCBEC4"/>
-          <w:lang w:val="ru-RU"/>
         </w:rPr>
         <w:t>();</w:t>
       </w:r>
       <w:r>
         <w:rPr>
           <w:color w:val="BCBEC4"/>
-          <w:lang w:val="ru-RU"/>
         </w:rPr>
         <w:br/>
         <w:t xml:space="preserve">        </w:t>
@@ -3607,7 +3582,6 @@
       <w:r>
         <w:rPr>
           <w:color w:val="BCBEC4"/>
-          <w:lang w:val="ru-RU"/>
         </w:rPr>
         <w:t xml:space="preserve"> </w:t>
       </w:r>
@@ -3620,7 +3594,6 @@
       <w:r>
         <w:rPr>
           <w:color w:val="BCBEC4"/>
-          <w:lang w:val="ru-RU"/>
         </w:rPr>
         <w:t xml:space="preserve">1 = </w:t>
       </w:r>
@@ -3633,7 +3606,6 @@
       <w:r>
         <w:rPr>
           <w:color w:val="CF8E6D"/>
-          <w:lang w:val="ru-RU"/>
         </w:rPr>
         <w:t xml:space="preserve"> </w:t>
       </w:r>
@@ -3646,14 +3618,12 @@
       <w:r>
         <w:rPr>
           <w:color w:val="BCBEC4"/>
-          <w:lang w:val="ru-RU"/>
         </w:rPr>
         <w:t>(</w:t>
       </w:r>
       <w:r>
         <w:rPr>
           <w:color w:val="6AAB73"/>
-          <w:lang w:val="ru-RU"/>
         </w:rPr>
         <w:t>"</w:t>
       </w:r>
@@ -3666,35 +3636,30 @@
       <w:r>
         <w:rPr>
           <w:color w:val="6AAB73"/>
-          <w:lang w:val="ru-RU"/>
         </w:rPr>
         <w:t>"</w:t>
       </w:r>
       <w:r>
         <w:rPr>
           <w:color w:val="BCBEC4"/>
-          <w:lang w:val="ru-RU"/>
         </w:rPr>
         <w:t xml:space="preserve">, </w:t>
       </w:r>
       <w:r>
         <w:rPr>
           <w:color w:val="2AACB8"/>
-          <w:lang w:val="ru-RU"/>
         </w:rPr>
         <w:t>10</w:t>
       </w:r>
       <w:r>
         <w:rPr>
           <w:color w:val="BCBEC4"/>
-          <w:lang w:val="ru-RU"/>
         </w:rPr>
         <w:t>);</w:t>
       </w:r>
       <w:r>
         <w:rPr>
           <w:color w:val="BCBEC4"/>
-          <w:lang w:val="ru-RU"/>
         </w:rPr>
         <w:br/>
         <w:t xml:space="preserve">        </w:t>
@@ -3708,7 +3673,6 @@
       <w:r>
         <w:rPr>
           <w:color w:val="BCBEC4"/>
-          <w:lang w:val="ru-RU"/>
         </w:rPr>
         <w:t xml:space="preserve"> </w:t>
       </w:r>
@@ -3721,7 +3685,6 @@
       <w:r>
         <w:rPr>
           <w:color w:val="BCBEC4"/>
-          <w:lang w:val="ru-RU"/>
         </w:rPr>
         <w:t xml:space="preserve">2 = </w:t>
       </w:r>
@@ -3734,7 +3697,6 @@
       <w:r>
         <w:rPr>
           <w:color w:val="CF8E6D"/>
-          <w:lang w:val="ru-RU"/>
         </w:rPr>
         <w:t xml:space="preserve"> </w:t>
       </w:r>
@@ -3747,14 +3709,12 @@
       <w:r>
         <w:rPr>
           <w:color w:val="BCBEC4"/>
-          <w:lang w:val="ru-RU"/>
         </w:rPr>
         <w:t>(</w:t>
       </w:r>
       <w:r>
         <w:rPr>
           <w:color w:val="6AAB73"/>
-          <w:lang w:val="ru-RU"/>
         </w:rPr>
         <w:t>"</w:t>
       </w:r>
@@ -3767,35 +3727,30 @@
       <w:r>
         <w:rPr>
           <w:color w:val="6AAB73"/>
-          <w:lang w:val="ru-RU"/>
         </w:rPr>
         <w:t>"</w:t>
       </w:r>
       <w:r>
         <w:rPr>
           <w:color w:val="BCBEC4"/>
-          <w:lang w:val="ru-RU"/>
         </w:rPr>
         <w:t>,</w:t>
       </w:r>
       <w:r>
         <w:rPr>
           <w:color w:val="2AACB8"/>
-          <w:lang w:val="ru-RU"/>
         </w:rPr>
         <w:t xml:space="preserve">10 </w:t>
       </w:r>
       <w:r>
         <w:rPr>
           <w:color w:val="BCBEC4"/>
-          <w:lang w:val="ru-RU"/>
         </w:rPr>
         <w:t>);</w:t>
       </w:r>
       <w:r>
         <w:rPr>
           <w:color w:val="BCBEC4"/>
-          <w:lang w:val="ru-RU"/>
         </w:rPr>
         <w:br/>
         <w:t xml:space="preserve">        </w:t>
@@ -3809,7 +3764,6 @@
       <w:r>
         <w:rPr>
           <w:color w:val="BCBEC4"/>
-          <w:lang w:val="ru-RU"/>
         </w:rPr>
         <w:t xml:space="preserve"> </w:t>
       </w:r>
@@ -3822,7 +3776,6 @@
       <w:r>
         <w:rPr>
           <w:color w:val="BCBEC4"/>
-          <w:lang w:val="ru-RU"/>
         </w:rPr>
         <w:t xml:space="preserve">3 = </w:t>
       </w:r>
@@ -3835,7 +3788,6 @@
       <w:r>
         <w:rPr>
           <w:color w:val="CF8E6D"/>
-          <w:lang w:val="ru-RU"/>
         </w:rPr>
         <w:t xml:space="preserve"> </w:t>
       </w:r>
@@ -3848,14 +3800,12 @@
       <w:r>
         <w:rPr>
           <w:color w:val="BCBEC4"/>
-          <w:lang w:val="ru-RU"/>
         </w:rPr>
         <w:t>(</w:t>
       </w:r>
       <w:r>
         <w:rPr>
           <w:color w:val="6AAB73"/>
-          <w:lang w:val="ru-RU"/>
         </w:rPr>
         <w:t>"</w:t>
       </w:r>
@@ -3868,35 +3818,30 @@
       <w:r>
         <w:rPr>
           <w:color w:val="6AAB73"/>
-          <w:lang w:val="ru-RU"/>
         </w:rPr>
         <w:t>"</w:t>
       </w:r>
       <w:r>
         <w:rPr>
           <w:color w:val="BCBEC4"/>
-          <w:lang w:val="ru-RU"/>
         </w:rPr>
         <w:t xml:space="preserve">, </w:t>
       </w:r>
       <w:r>
         <w:rPr>
           <w:color w:val="2AACB8"/>
-          <w:lang w:val="ru-RU"/>
         </w:rPr>
         <w:t>10</w:t>
       </w:r>
       <w:r>
         <w:rPr>
           <w:color w:val="BCBEC4"/>
-          <w:lang w:val="ru-RU"/>
         </w:rPr>
         <w:t>);</w:t>
       </w:r>
       <w:r>
         <w:rPr>
           <w:color w:val="BCBEC4"/>
-          <w:lang w:val="ru-RU"/>
         </w:rPr>
         <w:br/>
         <w:t xml:space="preserve">        </w:t>
@@ -3910,7 +3855,6 @@
       <w:r>
         <w:rPr>
           <w:color w:val="BCBEC4"/>
-          <w:lang w:val="ru-RU"/>
         </w:rPr>
         <w:t xml:space="preserve"> </w:t>
       </w:r>
@@ -3923,7 +3867,6 @@
       <w:r>
         <w:rPr>
           <w:color w:val="BCBEC4"/>
-          <w:lang w:val="ru-RU"/>
         </w:rPr>
         <w:t xml:space="preserve">4 = </w:t>
       </w:r>
@@ -3936,7 +3879,6 @@
       <w:r>
         <w:rPr>
           <w:color w:val="CF8E6D"/>
-          <w:lang w:val="ru-RU"/>
         </w:rPr>
         <w:t xml:space="preserve"> </w:t>
       </w:r>
@@ -3949,14 +3891,12 @@
       <w:r>
         <w:rPr>
           <w:color w:val="BCBEC4"/>
-          <w:lang w:val="ru-RU"/>
         </w:rPr>
         <w:t>(</w:t>
       </w:r>
       <w:r>
         <w:rPr>
           <w:color w:val="6AAB73"/>
-          <w:lang w:val="ru-RU"/>
         </w:rPr>
         <w:t>"</w:t>
       </w:r>
@@ -3969,35 +3909,30 @@
       <w:r>
         <w:rPr>
           <w:color w:val="6AAB73"/>
-          <w:lang w:val="ru-RU"/>
         </w:rPr>
         <w:t>"</w:t>
       </w:r>
       <w:r>
         <w:rPr>
           <w:color w:val="BCBEC4"/>
-          <w:lang w:val="ru-RU"/>
         </w:rPr>
         <w:t xml:space="preserve">, </w:t>
       </w:r>
       <w:r>
         <w:rPr>
           <w:color w:val="2AACB8"/>
-          <w:lang w:val="ru-RU"/>
         </w:rPr>
         <w:t>1</w:t>
       </w:r>
       <w:r>
         <w:rPr>
           <w:color w:val="BCBEC4"/>
-          <w:lang w:val="ru-RU"/>
         </w:rPr>
         <w:t>);</w:t>
       </w:r>
       <w:r>
         <w:rPr>
           <w:color w:val="BCBEC4"/>
-          <w:lang w:val="ru-RU"/>
         </w:rPr>
         <w:br/>
         <w:t xml:space="preserve">        </w:t>
@@ -4011,7 +3946,6 @@
       <w:r>
         <w:rPr>
           <w:color w:val="BCBEC4"/>
-          <w:lang w:val="ru-RU"/>
         </w:rPr>
         <w:t xml:space="preserve"> </w:t>
       </w:r>
@@ -4024,7 +3958,6 @@
       <w:r>
         <w:rPr>
           <w:color w:val="BCBEC4"/>
-          <w:lang w:val="ru-RU"/>
         </w:rPr>
         <w:t xml:space="preserve">5 = </w:t>
       </w:r>
@@ -4037,7 +3970,6 @@
       <w:r>
         <w:rPr>
           <w:color w:val="CF8E6D"/>
-          <w:lang w:val="ru-RU"/>
         </w:rPr>
         <w:t xml:space="preserve"> </w:t>
       </w:r>
@@ -4050,14 +3982,12 @@
       <w:r>
         <w:rPr>
           <w:color w:val="BCBEC4"/>
-          <w:lang w:val="ru-RU"/>
         </w:rPr>
         <w:t>(</w:t>
       </w:r>
       <w:r>
         <w:rPr>
           <w:color w:val="6AAB73"/>
-          <w:lang w:val="ru-RU"/>
         </w:rPr>
         <w:t>"</w:t>
       </w:r>
@@ -4070,35 +4000,30 @@
       <w:r>
         <w:rPr>
           <w:color w:val="6AAB73"/>
-          <w:lang w:val="ru-RU"/>
         </w:rPr>
         <w:t>"</w:t>
       </w:r>
       <w:r>
         <w:rPr>
           <w:color w:val="BCBEC4"/>
-          <w:lang w:val="ru-RU"/>
         </w:rPr>
         <w:t xml:space="preserve">, </w:t>
       </w:r>
       <w:r>
         <w:rPr>
           <w:color w:val="2AACB8"/>
-          <w:lang w:val="ru-RU"/>
         </w:rPr>
         <w:t>2</w:t>
       </w:r>
       <w:r>
         <w:rPr>
           <w:color w:val="BCBEC4"/>
-          <w:lang w:val="ru-RU"/>
         </w:rPr>
         <w:t>);</w:t>
       </w:r>
       <w:r>
         <w:rPr>
           <w:color w:val="BCBEC4"/>
-          <w:lang w:val="ru-RU"/>
         </w:rPr>
         <w:br/>
         <w:t xml:space="preserve">        </w:t>
@@ -4112,7 +4037,6 @@
       <w:r>
         <w:rPr>
           <w:color w:val="BCBEC4"/>
-          <w:lang w:val="ru-RU"/>
         </w:rPr>
         <w:t xml:space="preserve"> </w:t>
       </w:r>
@@ -4125,7 +4049,6 @@
       <w:r>
         <w:rPr>
           <w:color w:val="BCBEC4"/>
-          <w:lang w:val="ru-RU"/>
         </w:rPr>
         <w:t xml:space="preserve">6 = </w:t>
       </w:r>
@@ -4138,7 +4061,6 @@
       <w:r>
         <w:rPr>
           <w:color w:val="CF8E6D"/>
-          <w:lang w:val="ru-RU"/>
         </w:rPr>
         <w:t xml:space="preserve"> </w:t>
       </w:r>
@@ -4151,14 +4073,12 @@
       <w:r>
         <w:rPr>
           <w:color w:val="BCBEC4"/>
-          <w:lang w:val="ru-RU"/>
         </w:rPr>
         <w:t>(</w:t>
       </w:r>
       <w:r>
         <w:rPr>
           <w:color w:val="6AAB73"/>
-          <w:lang w:val="ru-RU"/>
         </w:rPr>
         <w:t>"</w:t>
       </w:r>
@@ -4171,35 +4091,30 @@
       <w:r>
         <w:rPr>
           <w:color w:val="6AAB73"/>
-          <w:lang w:val="ru-RU"/>
         </w:rPr>
         <w:t>"</w:t>
       </w:r>
       <w:r>
         <w:rPr>
           <w:color w:val="BCBEC4"/>
-          <w:lang w:val="ru-RU"/>
         </w:rPr>
         <w:t xml:space="preserve">, </w:t>
       </w:r>
       <w:r>
         <w:rPr>
           <w:color w:val="2AACB8"/>
-          <w:lang w:val="ru-RU"/>
         </w:rPr>
         <w:t>1</w:t>
       </w:r>
       <w:r>
         <w:rPr>
           <w:color w:val="BCBEC4"/>
-          <w:lang w:val="ru-RU"/>
         </w:rPr>
         <w:t>);</w:t>
       </w:r>
       <w:r>
         <w:rPr>
           <w:color w:val="BCBEC4"/>
-          <w:lang w:val="ru-RU"/>
         </w:rPr>
         <w:br/>
         <w:t xml:space="preserve">        </w:t>
@@ -4213,7 +4128,6 @@
       <w:r>
         <w:rPr>
           <w:color w:val="BCBEC4"/>
-          <w:lang w:val="ru-RU"/>
         </w:rPr>
         <w:t>.</w:t>
       </w:r>
@@ -4226,7 +4140,6 @@
       <w:r>
         <w:rPr>
           <w:color w:val="BCBEC4"/>
-          <w:lang w:val="ru-RU"/>
         </w:rPr>
         <w:t>(</w:t>
       </w:r>
@@ -4239,14 +4152,12 @@
       <w:r>
         <w:rPr>
           <w:color w:val="BCBEC4"/>
-          <w:lang w:val="ru-RU"/>
         </w:rPr>
         <w:t>1);</w:t>
       </w:r>
       <w:r>
         <w:rPr>
           <w:color w:val="BCBEC4"/>
-          <w:lang w:val="ru-RU"/>
         </w:rPr>
         <w:br/>
         <w:t xml:space="preserve">        </w:t>
@@ -4260,7 +4171,6 @@
       <w:r>
         <w:rPr>
           <w:color w:val="BCBEC4"/>
-          <w:lang w:val="ru-RU"/>
         </w:rPr>
         <w:t>.</w:t>
       </w:r>
@@ -4273,7 +4183,6 @@
       <w:r>
         <w:rPr>
           <w:color w:val="BCBEC4"/>
-          <w:lang w:val="ru-RU"/>
         </w:rPr>
         <w:t>(</w:t>
       </w:r>
@@ -4286,14 +4195,12 @@
       <w:r>
         <w:rPr>
           <w:color w:val="BCBEC4"/>
-          <w:lang w:val="ru-RU"/>
         </w:rPr>
         <w:t>2);</w:t>
       </w:r>
       <w:r>
         <w:rPr>
           <w:color w:val="BCBEC4"/>
-          <w:lang w:val="ru-RU"/>
         </w:rPr>
         <w:br/>
         <w:t xml:space="preserve">        </w:t>
@@ -4307,7 +4214,6 @@
       <w:r>
         <w:rPr>
           <w:color w:val="BCBEC4"/>
-          <w:lang w:val="ru-RU"/>
         </w:rPr>
         <w:t>.</w:t>
       </w:r>
@@ -4320,7 +4226,6 @@
       <w:r>
         <w:rPr>
           <w:color w:val="BCBEC4"/>
-          <w:lang w:val="ru-RU"/>
         </w:rPr>
         <w:t>(</w:t>
       </w:r>
@@ -4333,14 +4238,12 @@
       <w:r>
         <w:rPr>
           <w:color w:val="BCBEC4"/>
-          <w:lang w:val="ru-RU"/>
         </w:rPr>
         <w:t>3);</w:t>
       </w:r>
       <w:r>
         <w:rPr>
           <w:color w:val="BCBEC4"/>
-          <w:lang w:val="ru-RU"/>
         </w:rPr>
         <w:br/>
         <w:t xml:space="preserve">        </w:t>
@@ -4354,7 +4257,6 @@
       <w:r>
         <w:rPr>
           <w:color w:val="BCBEC4"/>
-          <w:lang w:val="ru-RU"/>
         </w:rPr>
         <w:t>.</w:t>
       </w:r>
@@ -4367,7 +4269,6 @@
       <w:r>
         <w:rPr>
           <w:color w:val="BCBEC4"/>
-          <w:lang w:val="ru-RU"/>
         </w:rPr>
         <w:t>(</w:t>
       </w:r>
@@ -4380,14 +4281,12 @@
       <w:r>
         <w:rPr>
           <w:color w:val="BCBEC4"/>
-          <w:lang w:val="ru-RU"/>
         </w:rPr>
         <w:t>4);</w:t>
       </w:r>
       <w:r>
         <w:rPr>
           <w:color w:val="BCBEC4"/>
-          <w:lang w:val="ru-RU"/>
         </w:rPr>
         <w:br/>
         <w:t xml:space="preserve">        </w:t>
@@ -4401,7 +4300,6 @@
       <w:r>
         <w:rPr>
           <w:color w:val="BCBEC4"/>
-          <w:lang w:val="ru-RU"/>
         </w:rPr>
         <w:t>.</w:t>
       </w:r>
@@ -4414,7 +4312,6 @@
       <w:r>
         <w:rPr>
           <w:color w:val="BCBEC4"/>
-          <w:lang w:val="ru-RU"/>
         </w:rPr>
         <w:t>(</w:t>
       </w:r>
@@ -4427,14 +4324,12 @@
       <w:r>
         <w:rPr>
           <w:color w:val="BCBEC4"/>
-          <w:lang w:val="ru-RU"/>
         </w:rPr>
         <w:t>5);</w:t>
       </w:r>
       <w:r>
         <w:rPr>
           <w:color w:val="BCBEC4"/>
-          <w:lang w:val="ru-RU"/>
         </w:rPr>
         <w:br/>
         <w:t xml:space="preserve">        </w:t>
@@ -4448,7 +4343,6 @@
       <w:r>
         <w:rPr>
           <w:color w:val="BCBEC4"/>
-          <w:lang w:val="ru-RU"/>
         </w:rPr>
         <w:t>.</w:t>
       </w:r>
@@ -4461,7 +4355,6 @@
       <w:r>
         <w:rPr>
           <w:color w:val="BCBEC4"/>
-          <w:lang w:val="ru-RU"/>
         </w:rPr>
         <w:t>(</w:t>
       </w:r>
@@ -4474,14 +4367,12 @@
       <w:r>
         <w:rPr>
           <w:color w:val="BCBEC4"/>
-          <w:lang w:val="ru-RU"/>
         </w:rPr>
         <w:t>6);</w:t>
       </w:r>
       <w:r>
         <w:rPr>
           <w:color w:val="BCBEC4"/>
-          <w:lang w:val="ru-RU"/>
         </w:rPr>
         <w:br/>
         <w:t xml:space="preserve">        </w:t>
@@ -4495,7 +4386,6 @@
       <w:r>
         <w:rPr>
           <w:color w:val="BCBEC4"/>
-          <w:lang w:val="ru-RU"/>
         </w:rPr>
         <w:t>.</w:t>
       </w:r>
@@ -4508,14 +4398,12 @@
       <w:r>
         <w:rPr>
           <w:color w:val="BCBEC4"/>
-          <w:lang w:val="ru-RU"/>
         </w:rPr>
         <w:t>();</w:t>
       </w:r>
       <w:r>
         <w:rPr>
           <w:color w:val="BCBEC4"/>
-          <w:lang w:val="ru-RU"/>
         </w:rPr>
         <w:br/>
         <w:t xml:space="preserve">    }</w:t>
@@ -4523,7 +4411,6 @@
       <w:r>
         <w:rPr>
           <w:color w:val="BCBEC4"/>
-          <w:lang w:val="ru-RU"/>
         </w:rPr>
         <w:br/>
         <w:t>}</w:t>
@@ -4536,6 +4423,7 @@
           <w:rFonts w:cstheme="minorHAnsi"/>
           <w:sz w:val="24"/>
           <w:szCs w:val="24"/>
+          <w:lang w:val="en-US"/>
         </w:rPr>
       </w:pPr>
     </w:p>
@@ -4985,7 +4873,6 @@
       <w:r>
         <w:rPr>
           <w:color w:val="CF8E6D"/>
-          <w:lang w:val="ru-RU"/>
         </w:rPr>
         <w:t xml:space="preserve"> </w:t>
       </w:r>
@@ -4998,7 +4885,6 @@
       <w:r>
         <w:rPr>
           <w:color w:val="BCBEC4"/>
-          <w:lang w:val="ru-RU"/>
         </w:rPr>
         <w:t>.</w:t>
       </w:r>
@@ -5011,14 +4897,12 @@
       <w:r>
         <w:rPr>
           <w:color w:val="BCBEC4"/>
-          <w:lang w:val="ru-RU"/>
         </w:rPr>
         <w:t>;</w:t>
       </w:r>
       <w:r>
         <w:rPr>
           <w:color w:val="BCBEC4"/>
-          <w:lang w:val="ru-RU"/>
         </w:rPr>
         <w:br/>
       </w:r>
@@ -5031,7 +4915,6 @@
       <w:r>
         <w:rPr>
           <w:color w:val="CF8E6D"/>
-          <w:lang w:val="ru-RU"/>
         </w:rPr>
         <w:t xml:space="preserve"> </w:t>
       </w:r>
@@ -5044,7 +4927,6 @@
       <w:r>
         <w:rPr>
           <w:color w:val="BCBEC4"/>
-          <w:lang w:val="ru-RU"/>
         </w:rPr>
         <w:t>.</w:t>
       </w:r>
@@ -5057,7 +4939,6 @@
       <w:r>
         <w:rPr>
           <w:color w:val="BCBEC4"/>
-          <w:lang w:val="ru-RU"/>
         </w:rPr>
         <w:t>.</w:t>
       </w:r>
@@ -5070,7 +4951,6 @@
       <w:r>
         <w:rPr>
           <w:color w:val="BCBEC4"/>
-          <w:lang w:val="ru-RU"/>
         </w:rPr>
         <w:t>.</w:t>
       </w:r>
@@ -5083,14 +4963,12 @@
       <w:r>
         <w:rPr>
           <w:color w:val="BCBEC4"/>
-          <w:lang w:val="ru-RU"/>
         </w:rPr>
         <w:t>.*;</w:t>
       </w:r>
       <w:r>
         <w:rPr>
           <w:color w:val="BCBEC4"/>
-          <w:lang w:val="ru-RU"/>
         </w:rPr>
         <w:br/>
       </w:r>
@@ -5103,7 +4981,6 @@
       <w:r>
         <w:rPr>
           <w:color w:val="CF8E6D"/>
-          <w:lang w:val="ru-RU"/>
         </w:rPr>
         <w:t xml:space="preserve"> </w:t>
       </w:r>
@@ -5116,7 +4993,6 @@
       <w:r>
         <w:rPr>
           <w:color w:val="CF8E6D"/>
-          <w:lang w:val="ru-RU"/>
         </w:rPr>
         <w:t xml:space="preserve"> </w:t>
       </w:r>
@@ -5129,7 +5005,6 @@
       <w:r>
         <w:rPr>
           <w:color w:val="BCBEC4"/>
-          <w:lang w:val="ru-RU"/>
         </w:rPr>
         <w:t xml:space="preserve"> </w:t>
       </w:r>
@@ -5142,7 +5017,6 @@
       <w:r>
         <w:rPr>
           <w:color w:val="CF8E6D"/>
-          <w:lang w:val="ru-RU"/>
         </w:rPr>
         <w:t xml:space="preserve"> </w:t>
       </w:r>
@@ -5155,14 +5029,12 @@
       <w:r>
         <w:rPr>
           <w:color w:val="BCBEC4"/>
-          <w:lang w:val="ru-RU"/>
         </w:rPr>
         <w:t xml:space="preserve"> {</w:t>
       </w:r>
       <w:r>
         <w:rPr>
           <w:color w:val="7A7E85"/>
-          <w:lang w:val="ru-RU"/>
         </w:rPr>
         <w:br/>
         <w:t xml:space="preserve">    </w:t>
@@ -5720,17 +5592,7 @@
           <w:szCs w:val="24"/>
           <w:lang w:val="en-US"/>
         </w:rPr>
-        <w:t>Toge</w:t>
-      </w:r>
-      <w:r>
-        <w:rPr>
-          <w:rFonts w:ascii="Consolas" w:hAnsi="Consolas" w:cstheme="minorHAnsi"/>
-          <w:b/>
-          <w:sz w:val="24"/>
-          <w:szCs w:val="24"/>
-          <w:lang w:val="en-US"/>
-        </w:rPr>
-        <w:t>kiss D</w:t>
+        <w:t>Togekiss D</w:t>
       </w:r>
       <w:r>
         <w:rPr>
@@ -6474,16 +6336,7 @@
           <w:szCs w:val="24"/>
           <w:lang w:val="en-US"/>
         </w:rPr>
-        <w:t xml:space="preserve"> isn't affected by</w:t>
-      </w:r>
-      <w:r>
-        <w:rPr>
-          <w:rFonts w:ascii="Consolas" w:hAnsi="Consolas" w:cstheme="minorHAnsi"/>
-          <w:sz w:val="24"/>
-          <w:szCs w:val="24"/>
-          <w:lang w:val="en-US"/>
-        </w:rPr>
-        <w:t xml:space="preserve"> </w:t>
+        <w:t xml:space="preserve"> isn't affected by </w:t>
       </w:r>
       <w:r>
         <w:rPr>
@@ -6569,16 +6422,7 @@
           <w:szCs w:val="24"/>
           <w:lang w:val="en-US"/>
         </w:rPr>
-        <w:t>Toge</w:t>
-      </w:r>
-      <w:r>
-        <w:rPr>
-          <w:rFonts w:ascii="Consolas" w:hAnsi="Consolas" w:cstheme="minorHAnsi"/>
-          <w:sz w:val="24"/>
-          <w:szCs w:val="24"/>
-          <w:lang w:val="en-US"/>
-        </w:rPr>
-        <w:t>kiss D isn't affected by GROUND</w:t>
+        <w:t>Togekiss D isn't affected by GROUND</w:t>
       </w:r>
     </w:p>
     <w:p>
@@ -7173,16 +7017,7 @@
           <w:szCs w:val="24"/>
           <w:lang w:val="en-US"/>
         </w:rPr>
-        <w:t>Hawlucha B loses 7</w:t>
-      </w:r>
-      <w:r>
-        <w:rPr>
-          <w:rFonts w:ascii="Consolas" w:hAnsi="Consolas" w:cstheme="minorHAnsi"/>
-          <w:sz w:val="24"/>
-          <w:szCs w:val="24"/>
-          <w:lang w:val="en-US"/>
-        </w:rPr>
-        <w:t xml:space="preserve"> hit points.</w:t>
+        <w:t>Hawlucha B loses 7 hit points.</w:t>
       </w:r>
     </w:p>
     <w:p>
@@ -8323,7 +8158,7 @@
       </w:r>
     </w:p>
     <w:sectPr>
-      <w:footerReference w:type="default" r:id="rId17"/>
+      <w:footerReference w:type="default" r:id="rId16"/>
       <w:pgSz w:w="12240" w:h="15840"/>
       <w:pgMar w:top="567" w:right="1134" w:bottom="567" w:left="1701" w:header="720" w:footer="720" w:gutter="0"/>
       <w:cols w:space="720"/>
@@ -8392,7 +8227,7 @@
           <w:rPr>
             <w:noProof/>
           </w:rPr>
-          <w:t>1</w:t>
+          <w:t>5</w:t>
         </w:r>
         <w:r>
           <w:rPr>
@@ -10239,6 +10074,7 @@
   <w:style w:type="character" w:default="1" w:styleId="DefaultParagraphFont">
     <w:name w:val="Default Paragraph Font"/>
     <w:uiPriority w:val="1"/>
+    <w:semiHidden/>
     <w:unhideWhenUsed/>
   </w:style>
   <w:style w:type="table" w:default="1" w:styleId="TableNormal">
@@ -10863,7 +10699,7 @@
 </file>
 
 <file path=customXml/itemProps1.xml><?xml version="1.0" encoding="utf-8"?>
-<ds:datastoreItem xmlns:ds="http://schemas.openxmlformats.org/officeDocument/2006/customXml" ds:itemID="{9541EF1B-E4C6-4C3A-B1B7-BCF5800D2F2B}">
+<ds:datastoreItem xmlns:ds="http://schemas.openxmlformats.org/officeDocument/2006/customXml" ds:itemID="{6D2D4BE9-3116-4A74-A662-BB0EABC73FC8}">
   <ds:schemaRefs>
     <ds:schemaRef ds:uri="http://schemas.openxmlformats.org/officeDocument/2006/bibliography"/>
   </ds:schemaRefs>
